--- a/deep_learning/Active Listening.docx
+++ b/deep_learning/Active Listening.docx
@@ -714,7 +714,7 @@
       </w:pPr>
       <w:r>
         <w:rPr/>
-        <w:t>Req_Data = Features List, Hyper Parameters and Cross validation Dict</w:t>
+        <w:t>Req_Data = Features List</w:t>
       </w:r>
     </w:p>
     <w:p>
@@ -728,7 +728,11 @@
       </w:pPr>
       <w:r>
         <w:rPr/>
-        <w:t>Req_Args = Vectorization Type, Data Type, Split Level</w:t>
+        <w:t xml:space="preserve">Req_Args = Vectorization Type, Data Type, Split Level, </w:t>
+      </w:r>
+      <w:r>
+        <w:rPr/>
+        <w:t>Mode, Layers, Hyper Parameters and Cross validation Dict</w:t>
       </w:r>
     </w:p>
     <w:p>
@@ -800,9 +804,7 @@
     <w:p>
       <w:pPr>
         <w:pStyle w:val="LOnormal"/>
-        <w:rPr>
-          <w:rStyle w:val="InternetLink"/>
-        </w:rPr>
+        <w:rPr/>
       </w:pPr>
       <w:r>
         <w:rPr/>

--- a/deep_learning/Active Listening.docx
+++ b/deep_learning/Active Listening.docx
@@ -714,7 +714,7 @@
       </w:pPr>
       <w:r>
         <w:rPr/>
-        <w:t>Req_Data = Features List</w:t>
+        <w:t>Req_Data = Dependant Models</w:t>
       </w:r>
     </w:p>
     <w:p>
@@ -728,11 +728,7 @@
       </w:pPr>
       <w:r>
         <w:rPr/>
-        <w:t xml:space="preserve">Req_Args = Vectorization Type, Data Type, Split Level, </w:t>
-      </w:r>
-      <w:r>
-        <w:rPr/>
-        <w:t>Mode, Layers, Hyper Parameters and Cross validation Dict</w:t>
+        <w:t>Req_Args = Vectorization Type, Data Type, Split Level, Mode, Layers, Hyper Parameters and Cross validation Dict</w:t>
       </w:r>
     </w:p>
     <w:p>
@@ -746,7 +742,7 @@
       </w:pPr>
       <w:r>
         <w:rPr/>
-        <w:t>Req_Input = Dependant Models</w:t>
+        <w:t>Req_Input = Features List</w:t>
       </w:r>
     </w:p>
     <w:p>
